--- a/Dokumente/Infos.docx
+++ b/Dokumente/Infos.docx
@@ -16,6 +16,11 @@
       <w:proofErr w:type="spellEnd"/>
     </w:p>
     <w:p>
+      <w:pPr>
+        <w:rPr>
+          <w:rStyle w:val="Hyperlink"/>
+        </w:rPr>
+      </w:pPr>
       <w:r>
         <w:t xml:space="preserve">Pflichtenheft: </w:t>
       </w:r>
@@ -24,21 +29,30 @@
           <w:rPr>
             <w:rStyle w:val="Hyperlink"/>
           </w:rPr>
-          <w:t>https://docs.google.com/document/d/1UOUWXHXHoaP3ec</w:t>
+          <w:t>https://docs.google.com/document/d/1UOUWXHXHoaP3ec-cqEqRzZ9lN99nf_qIj5ZSXFm0DNI/edit#</w:t>
         </w:r>
+      </w:hyperlink>
+    </w:p>
+    <w:p>
+      <w:r>
+        <w:t xml:space="preserve">Tagesüberblick: </w:t>
+      </w:r>
+      <w:hyperlink r:id="rId5" w:history="1">
         <w:r>
           <w:rPr>
             <w:rStyle w:val="Hyperlink"/>
           </w:rPr>
-          <w:t>-</w:t>
-        </w:r>
-        <w:r>
-          <w:rPr>
-            <w:rStyle w:val="Hyperlink"/>
-          </w:rPr>
-          <w:t>cqEqRzZ9lN99nf_qIj5ZSXFm0DNI/edit#</w:t>
+          <w:t>https://docs.google.com/document/d/1XsreHELbzXD9-1TAOeUROPuCrc0T-s48OxPY6XNysmk/edit</w:t>
         </w:r>
       </w:hyperlink>
+    </w:p>
+    <w:p>
+      <w:pPr>
+        <w:rPr>
+          <w:color w:val="0563C1" w:themeColor="hyperlink"/>
+          <w:u w:val="single"/>
+        </w:rPr>
+      </w:pPr>
     </w:p>
     <w:p/>
     <w:sectPr>
